--- a/Cours/6eme/SaintExupery/Activités d'introductions/Chapitre 5 - Activité d'introduction.docx
+++ b/Cours/6eme/SaintExupery/Activités d'introductions/Chapitre 5 - Activité d'introduction.docx
@@ -639,7 +639,10 @@
       </w:pPr>
       <w:r>
         <w:lastRenderedPageBreak/>
-        <w:t>Partie 2 – Nombres décimaux</w:t>
+        <w:t xml:space="preserve">Partie 2 – </w:t>
+      </w:r>
+      <w:r>
+        <w:t>Position relatives de droites</w:t>
       </w:r>
     </w:p>
     <w:p>
